--- a/Model_description/IR_mathematical_.docx
+++ b/Model_description/IR_mathematical_.docx
@@ -718,49 +718,94 @@
       <w:pPr>
         <w:pStyle w:val="Corpsdetexte"/>
       </w:pPr>
-      <m:oMathPara>
-        <m:oMathParaPr>
-          <m:jc m:val="center"/>
-        </m:oMathParaPr>
-        <m:oMath>
-          <m:r>
-            <w:rPr>
-              <w:rFonts w:ascii="Cambria Math" w:hAnsi="Cambria Math"/>
-            </w:rPr>
-            <m:t>p</m:t>
-          </m:r>
-          <m:r>
-            <m:rPr>
-              <m:sty m:val="p"/>
-            </m:rPr>
-            <w:rPr>
-              <w:rFonts w:ascii="Cambria Math" w:hAnsi="Cambria Math"/>
-            </w:rPr>
-            <m:t>+</m:t>
-          </m:r>
-          <m:r>
-            <w:rPr>
-              <w:rFonts w:ascii="Cambria Math" w:hAnsi="Cambria Math"/>
-            </w:rPr>
-            <m:t>q</m:t>
-          </m:r>
-          <m:r>
-            <m:rPr>
-              <m:sty m:val="p"/>
-            </m:rPr>
-            <w:rPr>
-              <w:rFonts w:ascii="Cambria Math" w:hAnsi="Cambria Math"/>
-            </w:rPr>
-            <m:t>=</m:t>
-          </m:r>
-          <m:r>
-            <w:rPr>
-              <w:rFonts w:ascii="Cambria Math" w:hAnsi="Cambria Math"/>
-            </w:rPr>
-            <m:t>1</m:t>
-          </m:r>
-        </m:oMath>
-      </m:oMathPara>
+      <m:oMath>
+        <m:r>
+          <w:rPr>
+            <w:rFonts w:ascii="Cambria Math" w:hAnsi="Cambria Math"/>
+          </w:rPr>
+          <m:t>p</m:t>
+        </m:r>
+        <m:r>
+          <m:rPr>
+            <m:sty m:val="p"/>
+          </m:rPr>
+          <w:rPr>
+            <w:rFonts w:ascii="Cambria Math" w:hAnsi="Cambria Math"/>
+          </w:rPr>
+          <m:t>+</m:t>
+        </m:r>
+        <m:r>
+          <w:rPr>
+            <w:rFonts w:ascii="Cambria Math" w:hAnsi="Cambria Math"/>
+          </w:rPr>
+          <m:t>q</m:t>
+        </m:r>
+        <m:r>
+          <m:rPr>
+            <m:sty m:val="p"/>
+          </m:rPr>
+          <w:rPr>
+            <w:rFonts w:ascii="Cambria Math" w:hAnsi="Cambria Math"/>
+          </w:rPr>
+          <m:t>=</m:t>
+        </m:r>
+        <m:r>
+          <w:rPr>
+            <w:rFonts w:ascii="Cambria Math" w:hAnsi="Cambria Math"/>
+          </w:rPr>
+          <m:t>1</m:t>
+        </m:r>
+        <m:r>
+          <w:rPr>
+            <w:rFonts w:ascii="Cambria Math" w:hAnsi="Cambria Math"/>
+          </w:rPr>
+          <m:t xml:space="preserve">   </m:t>
+        </m:r>
+      </m:oMath>
+      <w:r>
+        <w:t>and</w:t>
+      </w:r>
+      <w:r>
+        <w:t xml:space="preserve">  </w:t>
+      </w:r>
+      <m:oMath>
+        <m:r>
+          <w:rPr>
+            <w:rFonts w:ascii="Cambria Math" w:hAnsi="Cambria Math"/>
+          </w:rPr>
+          <m:t>q</m:t>
+        </m:r>
+        <m:r>
+          <m:rPr>
+            <m:sty m:val="p"/>
+          </m:rPr>
+          <w:rPr>
+            <w:rFonts w:ascii="Cambria Math" w:hAnsi="Cambria Math"/>
+          </w:rPr>
+          <m:t>=</m:t>
+        </m:r>
+        <m:r>
+          <w:rPr>
+            <w:rFonts w:ascii="Cambria Math" w:hAnsi="Cambria Math"/>
+          </w:rPr>
+          <m:t>1</m:t>
+        </m:r>
+        <m:r>
+          <m:rPr>
+            <m:sty m:val="p"/>
+          </m:rPr>
+          <w:rPr>
+            <w:rFonts w:ascii="Cambria Math" w:hAnsi="Cambria Math"/>
+          </w:rPr>
+          <m:t>-</m:t>
+        </m:r>
+        <m:r>
+          <w:rPr>
+            <w:rFonts w:ascii="Cambria Math" w:hAnsi="Cambria Math"/>
+          </w:rPr>
+          <m:t>p</m:t>
+        </m:r>
+      </m:oMath>
     </w:p>
     <w:p>
       <w:pPr>
@@ -768,62 +813,6 @@
       </w:pPr>
       <w:r>
         <w:lastRenderedPageBreak/>
-        <w:t>and</w:t>
-      </w:r>
-    </w:p>
-    <w:p>
-      <w:pPr>
-        <w:pStyle w:val="Corpsdetexte"/>
-      </w:pPr>
-      <m:oMathPara>
-        <m:oMathParaPr>
-          <m:jc m:val="center"/>
-        </m:oMathParaPr>
-        <m:oMath>
-          <m:r>
-            <w:rPr>
-              <w:rFonts w:ascii="Cambria Math" w:hAnsi="Cambria Math"/>
-            </w:rPr>
-            <m:t>q</m:t>
-          </m:r>
-          <m:r>
-            <m:rPr>
-              <m:sty m:val="p"/>
-            </m:rPr>
-            <w:rPr>
-              <w:rFonts w:ascii="Cambria Math" w:hAnsi="Cambria Math"/>
-            </w:rPr>
-            <m:t>=</m:t>
-          </m:r>
-          <m:r>
-            <w:rPr>
-              <w:rFonts w:ascii="Cambria Math" w:hAnsi="Cambria Math"/>
-            </w:rPr>
-            <m:t>1</m:t>
-          </m:r>
-          <m:r>
-            <m:rPr>
-              <m:sty m:val="p"/>
-            </m:rPr>
-            <w:rPr>
-              <w:rFonts w:ascii="Cambria Math" w:hAnsi="Cambria Math"/>
-            </w:rPr>
-            <m:t>-</m:t>
-          </m:r>
-          <m:r>
-            <w:rPr>
-              <w:rFonts w:ascii="Cambria Math" w:hAnsi="Cambria Math"/>
-            </w:rPr>
-            <m:t>p</m:t>
-          </m:r>
-        </m:oMath>
-      </m:oMathPara>
-    </w:p>
-    <w:p>
-      <w:pPr>
-        <w:pStyle w:val="FirstParagraph"/>
-      </w:pPr>
-      <w:r>
         <w:t>for the susceptible allele), the expected genotype frequencies in the population are given by</w:t>
       </w:r>
     </w:p>
@@ -968,16 +957,7 @@
                 <w:rPr>
                   <w:rFonts w:ascii="Cambria Math" w:hAnsi="Cambria Math"/>
                 </w:rPr>
-                <m:t>,</m:t>
-              </m:r>
-              <m:r>
-                <m:rPr>
-                  <m:sty m:val="p"/>
-                </m:rPr>
-                <w:rPr>
-                  <w:rFonts w:ascii="Cambria Math" w:hAnsi="Cambria Math"/>
-                </w:rPr>
-                <m:t xml:space="preserve"> </m:t>
+                <m:t xml:space="preserve">, </m:t>
               </m:r>
               <m:r>
                 <w:rPr>
@@ -3330,6 +3310,7 @@
         <w:pStyle w:val="FirstParagraph"/>
       </w:pPr>
       <w:r>
+        <w:lastRenderedPageBreak/>
         <w:t>This formulation captures how allelic states at multiple loci, locus-specific resistance effects, and dominance combine to determine both genotype-specific mortality and the population-level susceptibility to each insecticide.</w:t>
       </w:r>
     </w:p>
@@ -5728,6 +5709,7 @@
       <w:bookmarkStart w:id="9" w:name="update-the-multilocus-allele-frequency"/>
       <w:bookmarkEnd w:id="8"/>
       <w:r>
+        <w:lastRenderedPageBreak/>
         <w:t>Update the multilocus allele frequency</w:t>
       </w:r>
     </w:p>
